--- a/打印终端/pos/船舶清污单.docx
+++ b/打印终端/pos/船舶清污单.docx
@@ -23,6 +23,13 @@
           <w:rFonts w:eastAsia="宋体" w:hint="eastAsia"/>
           <w:sz w:val="24"/>
         </w:rPr>
+        <w:t>收款</w:t>
+      </w:r>
+      <w:r>
+        <w:rPr>
+          <w:rFonts w:eastAsia="宋体" w:hint="eastAsia"/>
+          <w:sz w:val="24"/>
+        </w:rPr>
         <w:t>单</w:t>
       </w:r>
     </w:p>
@@ -47,6 +54,30 @@
         <w:spacing w:line="240" w:lineRule="exact"/>
         <w:jc w:val="center"/>
         <w:rPr>
+          <w:rFonts w:eastAsia="宋体" w:hint="eastAsia"/>
+          <w:sz w:val="20"/>
+        </w:rPr>
+      </w:pPr>
+      <w:r>
+        <w:rPr>
+          <w:rFonts w:eastAsia="宋体" w:hAnsi="宋体"/>
+          <w:sz w:val="20"/>
+        </w:rPr>
+        <w:t>单号：</w:t>
+      </w:r>
+      <w:r>
+        <w:rPr>
+          <w:rFonts w:eastAsia="宋体" w:hint="eastAsia"/>
+          <w:sz w:val="20"/>
+        </w:rPr>
+        <w:t>#Name#</w:t>
+      </w:r>
+    </w:p>
+    <w:p>
+      <w:pPr>
+        <w:spacing w:line="240" w:lineRule="exact"/>
+        <w:jc w:val="center"/>
+        <w:rPr>
           <w:rFonts w:eastAsia="宋体"/>
           <w:sz w:val="20"/>
           <w:szCs w:val="20"/>
@@ -54,17 +85,24 @@
       </w:pPr>
       <w:r>
         <w:rPr>
+          <w:rFonts w:eastAsia="宋体" w:hAnsi="宋体" w:hint="eastAsia"/>
+          <w:sz w:val="20"/>
+        </w:rPr>
+        <w:t>船号</w:t>
+      </w:r>
+      <w:r>
+        <w:rPr>
           <w:rFonts w:eastAsia="宋体" w:hAnsi="宋体"/>
           <w:sz w:val="20"/>
         </w:rPr>
-        <w:t>单号：</w:t>
-      </w:r>
-      <w:r>
-        <w:rPr>
-          <w:rFonts w:eastAsia="宋体"/>
-          <w:sz w:val="20"/>
-        </w:rPr>
-        <w:t>XS20170710001</w:t>
+        <w:t>：</w:t>
+      </w:r>
+      <w:r>
+        <w:rPr>
+          <w:rFonts w:eastAsia="宋体" w:hint="eastAsia"/>
+          <w:sz w:val="20"/>
+        </w:rPr>
+        <w:t>#CarNo#</w:t>
       </w:r>
     </w:p>
     <w:p>
@@ -93,33 +131,47 @@
       </w:pPr>
       <w:r>
         <w:rPr>
+          <w:rFonts w:eastAsia="宋体" w:hAnsi="宋体" w:hint="eastAsia"/>
+          <w:sz w:val="20"/>
+        </w:rPr>
+        <w:t>公司名称</w:t>
+      </w:r>
+      <w:r>
+        <w:rPr>
           <w:rFonts w:eastAsia="宋体" w:hAnsi="宋体"/>
           <w:sz w:val="20"/>
         </w:rPr>
-        <w:t>名称：石化油</w:t>
-      </w:r>
-    </w:p>
-    <w:p>
-      <w:pPr>
-        <w:spacing w:line="240" w:lineRule="exact"/>
-        <w:rPr>
-          <w:rFonts w:eastAsia="宋体"/>
-          <w:sz w:val="20"/>
-        </w:rPr>
-      </w:pPr>
+        <w:t>：</w:t>
+      </w:r>
+      <w:r>
+        <w:rPr>
+          <w:rFonts w:eastAsia="宋体" w:hint="eastAsia"/>
+          <w:sz w:val="20"/>
+        </w:rPr>
+        <w:t>##</w:t>
+      </w:r>
+    </w:p>
+    <w:p>
+      <w:pPr>
+        <w:spacing w:line="240" w:lineRule="exact"/>
+        <w:rPr>
+          <w:rFonts w:eastAsia="宋体"/>
+          <w:sz w:val="20"/>
+        </w:rPr>
+      </w:pPr>
+      <w:r>
+        <w:rPr>
+          <w:rFonts w:eastAsia="宋体" w:hAnsi="宋体" w:hint="eastAsia"/>
+          <w:sz w:val="20"/>
+        </w:rPr>
+        <w:t>电话</w:t>
+      </w:r>
       <w:r>
         <w:rPr>
           <w:rFonts w:eastAsia="宋体" w:hAnsi="宋体"/>
           <w:sz w:val="20"/>
         </w:rPr>
-        <w:t>数量：</w:t>
-      </w:r>
-      <w:r>
-        <w:rPr>
-          <w:rFonts w:eastAsia="宋体"/>
-          <w:sz w:val="20"/>
-        </w:rPr>
-        <w:t>2000</w:t>
+        <w:t>：</w:t>
       </w:r>
     </w:p>
     <w:p>
@@ -135,44 +187,14 @@
           <w:rFonts w:eastAsia="宋体" w:hAnsi="宋体"/>
           <w:sz w:val="20"/>
         </w:rPr>
-        <w:t>单价：</w:t>
-      </w:r>
-      <w:r>
-        <w:rPr>
-          <w:rFonts w:eastAsia="宋体"/>
-          <w:sz w:val="20"/>
-        </w:rPr>
-        <w:t>3.14</w:t>
-      </w:r>
-    </w:p>
-    <w:p>
-      <w:pPr>
-        <w:spacing w:line="240" w:lineRule="exact"/>
-        <w:rPr>
-          <w:rFonts w:eastAsia="宋体" w:hint="eastAsia"/>
-          <w:sz w:val="20"/>
-        </w:rPr>
-      </w:pPr>
-      <w:r>
-        <w:rPr>
-          <w:rFonts w:eastAsia="宋体" w:hAnsi="宋体"/>
-          <w:sz w:val="20"/>
-        </w:rPr>
         <w:t>金额：</w:t>
       </w:r>
-      <w:r>
-        <w:rPr>
-          <w:rFonts w:eastAsia="宋体"/>
-          <w:sz w:val="20"/>
-        </w:rPr>
-        <w:t>6280</w:t>
-      </w:r>
-    </w:p>
-    <w:p>
-      <w:pPr>
-        <w:spacing w:line="240" w:lineRule="exact"/>
-        <w:rPr>
-          <w:rFonts w:eastAsia="宋体" w:hint="eastAsia"/>
+    </w:p>
+    <w:p>
+      <w:pPr>
+        <w:spacing w:line="240" w:lineRule="exact"/>
+        <w:rPr>
+          <w:rFonts w:eastAsia="宋体"/>
           <w:sz w:val="20"/>
         </w:rPr>
       </w:pPr>
@@ -188,7 +210,7 @@
       <w:pPr>
         <w:spacing w:line="240" w:lineRule="exact"/>
         <w:rPr>
-          <w:rFonts w:eastAsia="宋体" w:hint="eastAsia"/>
+          <w:rFonts w:eastAsia="宋体"/>
           <w:sz w:val="20"/>
         </w:rPr>
       </w:pPr>
@@ -204,16 +226,16 @@
       <w:pPr>
         <w:spacing w:line="240" w:lineRule="exact"/>
         <w:rPr>
-          <w:rFonts w:eastAsia="宋体" w:hint="eastAsia"/>
-          <w:sz w:val="20"/>
-        </w:rPr>
-      </w:pPr>
-    </w:p>
-    <w:p>
-      <w:pPr>
-        <w:spacing w:line="240" w:lineRule="exact"/>
-        <w:rPr>
-          <w:rFonts w:eastAsia="宋体" w:hint="eastAsia"/>
+          <w:rFonts w:eastAsia="宋体"/>
+          <w:sz w:val="20"/>
+        </w:rPr>
+      </w:pPr>
+    </w:p>
+    <w:p>
+      <w:pPr>
+        <w:spacing w:line="240" w:lineRule="exact"/>
+        <w:rPr>
+          <w:rFonts w:eastAsia="宋体"/>
           <w:sz w:val="20"/>
         </w:rPr>
       </w:pPr>
@@ -229,16 +251,16 @@
       <w:pPr>
         <w:spacing w:line="240" w:lineRule="exact"/>
         <w:rPr>
-          <w:rFonts w:eastAsia="宋体" w:hint="eastAsia"/>
-          <w:sz w:val="20"/>
-        </w:rPr>
-      </w:pPr>
-    </w:p>
-    <w:p>
-      <w:pPr>
-        <w:spacing w:line="240" w:lineRule="exact"/>
-        <w:rPr>
-          <w:rFonts w:eastAsia="宋体" w:hint="eastAsia"/>
+          <w:rFonts w:eastAsia="宋体"/>
+          <w:sz w:val="20"/>
+        </w:rPr>
+      </w:pPr>
+    </w:p>
+    <w:p>
+      <w:pPr>
+        <w:spacing w:line="240" w:lineRule="exact"/>
+        <w:rPr>
+          <w:rFonts w:eastAsia="宋体"/>
           <w:sz w:val="20"/>
         </w:rPr>
       </w:pPr>
@@ -254,7 +276,7 @@
       <w:pPr>
         <w:spacing w:line="240" w:lineRule="exact"/>
         <w:rPr>
-          <w:rFonts w:eastAsia="宋体" w:hint="eastAsia"/>
+          <w:rFonts w:eastAsia="宋体"/>
           <w:sz w:val="20"/>
         </w:rPr>
       </w:pPr>
@@ -278,42 +300,23 @@
         <w:spacing w:line="240" w:lineRule="exact"/>
         <w:jc w:val="left"/>
         <w:rPr>
+          <w:rFonts w:eastAsia="宋体"/>
+          <w:sz w:val="20"/>
+        </w:rPr>
+      </w:pPr>
+      <w:r>
+        <w:rPr>
           <w:rFonts w:eastAsia="宋体" w:hint="eastAsia"/>
           <w:sz w:val="20"/>
           <w:szCs w:val="20"/>
         </w:rPr>
-      </w:pPr>
-      <w:r>
-        <w:rPr>
-          <w:rFonts w:eastAsia="宋体" w:hint="eastAsia"/>
-          <w:sz w:val="20"/>
-          <w:szCs w:val="20"/>
-        </w:rPr>
         <w:t>时间</w:t>
       </w:r>
-      <w:r>
-        <w:rPr>
-          <w:rFonts w:eastAsia="宋体" w:hint="eastAsia"/>
-          <w:sz w:val="20"/>
-          <w:szCs w:val="20"/>
-        </w:rPr>
-        <w:t>2017-11-11 08:08</w:t>
-      </w:r>
-    </w:p>
-    <w:p>
-      <w:pPr>
-        <w:spacing w:line="240" w:lineRule="exact"/>
-        <w:jc w:val="left"/>
-        <w:rPr>
-          <w:rFonts w:eastAsia="宋体" w:hint="eastAsia"/>
-          <w:sz w:val="20"/>
-        </w:rPr>
-      </w:pPr>
-    </w:p>
-    <w:p>
-      <w:pPr>
-        <w:rPr>
-          <w:rFonts w:eastAsia="宋体" w:hint="eastAsia"/>
+    </w:p>
+    <w:p>
+      <w:pPr>
+        <w:rPr>
+          <w:rFonts w:eastAsia="宋体"/>
           <w:sz w:val="22"/>
         </w:rPr>
       </w:pPr>
@@ -328,7 +331,7 @@
     <w:p>
       <w:pPr>
         <w:rPr>
-          <w:rFonts w:eastAsia="宋体" w:hint="eastAsia"/>
+          <w:rFonts w:eastAsia="宋体"/>
           <w:b/>
           <w:sz w:val="22"/>
         </w:rPr>
@@ -345,7 +348,7 @@
     <w:p>
       <w:pPr>
         <w:rPr>
-          <w:rFonts w:eastAsia="宋体" w:hint="eastAsia"/>
+          <w:rFonts w:eastAsia="宋体"/>
           <w:sz w:val="22"/>
         </w:rPr>
       </w:pPr>
@@ -360,40 +363,40 @@
     <w:p>
       <w:pPr>
         <w:spacing w:line="240" w:lineRule="exact"/>
-        <w:rPr>
-          <w:rFonts w:eastAsia="宋体" w:hAnsi="宋体" w:hint="eastAsia"/>
-          <w:sz w:val="24"/>
-        </w:rPr>
-      </w:pPr>
-    </w:p>
-    <w:p>
-      <w:pPr>
-        <w:spacing w:line="240" w:lineRule="exact"/>
-        <w:jc w:val="center"/>
-        <w:rPr>
-          <w:rFonts w:eastAsia="宋体" w:hAnsi="宋体" w:hint="eastAsia"/>
-          <w:sz w:val="24"/>
-        </w:rPr>
-      </w:pPr>
-      <w:r>
         <w:rPr>
           <w:rFonts w:eastAsia="宋体" w:hAnsi="宋体"/>
           <w:sz w:val="24"/>
         </w:rPr>
-        <w:t>汇鸿石化</w:t>
-      </w:r>
-      <w:r>
-        <w:rPr>
-          <w:rFonts w:eastAsia="宋体"/>
-          <w:sz w:val="24"/>
-        </w:rPr>
-        <w:t xml:space="preserve">   24</w:t>
-      </w:r>
-      <w:r>
+      </w:pPr>
+    </w:p>
+    <w:p>
+      <w:pPr>
+        <w:spacing w:line="240" w:lineRule="exact"/>
+        <w:jc w:val="center"/>
         <w:rPr>
           <w:rFonts w:eastAsia="宋体" w:hAnsi="宋体"/>
           <w:sz w:val="24"/>
         </w:rPr>
+      </w:pPr>
+      <w:r>
+        <w:rPr>
+          <w:rFonts w:eastAsia="宋体" w:hAnsi="宋体"/>
+          <w:sz w:val="24"/>
+        </w:rPr>
+        <w:t>汇鸿石化</w:t>
+      </w:r>
+      <w:r>
+        <w:rPr>
+          <w:rFonts w:eastAsia="宋体"/>
+          <w:sz w:val="24"/>
+        </w:rPr>
+        <w:t xml:space="preserve">   24</w:t>
+      </w:r>
+      <w:r>
+        <w:rPr>
+          <w:rFonts w:eastAsia="宋体" w:hAnsi="宋体"/>
+          <w:sz w:val="24"/>
+        </w:rPr>
         <w:t>小时加油</w:t>
       </w:r>
     </w:p>
@@ -402,7 +405,7 @@
         <w:spacing w:line="240" w:lineRule="exact"/>
         <w:jc w:val="center"/>
         <w:rPr>
-          <w:rFonts w:eastAsia="宋体" w:hint="eastAsia"/>
+          <w:rFonts w:eastAsia="宋体"/>
           <w:sz w:val="22"/>
         </w:rPr>
       </w:pPr>
@@ -411,7 +414,7 @@
       <w:pPr>
         <w:spacing w:line="240" w:lineRule="exact"/>
         <w:rPr>
-          <w:rFonts w:eastAsia="宋体" w:hint="eastAsia"/>
+          <w:rFonts w:eastAsia="宋体"/>
           <w:sz w:val="22"/>
         </w:rPr>
       </w:pPr>
@@ -438,6 +441,44 @@
     </w:sectPr>
   </w:body>
 </w:document>
+</file>
+
+<file path=word/endnotes.xml><?xml version="1.0" encoding="utf-8"?>
+<w:endnotes xmlns:ve="http://schemas.openxmlformats.org/markup-compatibility/2006" xmlns:o="urn:schemas-microsoft-com:office:office" xmlns:r="http://schemas.openxmlformats.org/officeDocument/2006/relationships" xmlns:m="http://schemas.openxmlformats.org/officeDocument/2006/math" xmlns:v="urn:schemas-microsoft-com:vml" xmlns:wp="http://schemas.openxmlformats.org/drawingml/2006/wordprocessingDrawing" xmlns:w10="urn:schemas-microsoft-com:office:word" xmlns:w="http://schemas.openxmlformats.org/wordprocessingml/2006/main" xmlns:wne="http://schemas.microsoft.com/office/word/2006/wordml">
+  <w:endnote w:type="separator" w:id="0">
+    <w:p>
+      <w:r>
+        <w:separator/>
+      </w:r>
+    </w:p>
+  </w:endnote>
+  <w:endnote w:type="continuationSeparator" w:id="1">
+    <w:p>
+      <w:r>
+        <w:continuationSeparator/>
+      </w:r>
+    </w:p>
+  </w:endnote>
+</w:endnotes>
+</file>
+
+<file path=word/footnotes.xml><?xml version="1.0" encoding="utf-8"?>
+<w:footnotes xmlns:ve="http://schemas.openxmlformats.org/markup-compatibility/2006" xmlns:o="urn:schemas-microsoft-com:office:office" xmlns:r="http://schemas.openxmlformats.org/officeDocument/2006/relationships" xmlns:m="http://schemas.openxmlformats.org/officeDocument/2006/math" xmlns:v="urn:schemas-microsoft-com:vml" xmlns:wp="http://schemas.openxmlformats.org/drawingml/2006/wordprocessingDrawing" xmlns:w10="urn:schemas-microsoft-com:office:word" xmlns:w="http://schemas.openxmlformats.org/wordprocessingml/2006/main" xmlns:wne="http://schemas.microsoft.com/office/word/2006/wordml">
+  <w:footnote w:type="separator" w:id="0">
+    <w:p>
+      <w:r>
+        <w:separator/>
+      </w:r>
+    </w:p>
+  </w:footnote>
+  <w:footnote w:type="continuationSeparator" w:id="1">
+    <w:p>
+      <w:r>
+        <w:continuationSeparator/>
+      </w:r>
+    </w:p>
+  </w:footnote>
+</w:footnotes>
 </file>
 
 <file path=word/styles.xml><?xml version="1.0" encoding="utf-8"?>
@@ -629,6 +670,75 @@
     <w:uiPriority w:val="99"/>
     <w:semiHidden/>
     <w:unhideWhenUsed/>
+  </w:style>
+  <w:style w:type="paragraph" w:styleId="a3">
+    <w:name w:val="header"/>
+    <w:basedOn w:val="a"/>
+    <w:link w:val="Char"/>
+    <w:uiPriority w:val="99"/>
+    <w:semiHidden/>
+    <w:unhideWhenUsed/>
+    <w:rsid w:val="00EB344C"/>
+    <w:pPr>
+      <w:pBdr>
+        <w:bottom w:val="single" w:sz="6" w:space="1" w:color="auto"/>
+      </w:pBdr>
+      <w:tabs>
+        <w:tab w:val="center" w:pos="4153"/>
+        <w:tab w:val="right" w:pos="8306"/>
+      </w:tabs>
+      <w:snapToGrid w:val="0"/>
+      <w:jc w:val="center"/>
+    </w:pPr>
+    <w:rPr>
+      <w:sz w:val="18"/>
+      <w:szCs w:val="18"/>
+    </w:rPr>
+  </w:style>
+  <w:style w:type="character" w:customStyle="1" w:styleId="Char">
+    <w:name w:val="页眉 Char"/>
+    <w:basedOn w:val="a0"/>
+    <w:link w:val="a3"/>
+    <w:uiPriority w:val="99"/>
+    <w:semiHidden/>
+    <w:rsid w:val="00EB344C"/>
+    <w:rPr>
+      <w:sz w:val="18"/>
+      <w:szCs w:val="18"/>
+    </w:rPr>
+  </w:style>
+  <w:style w:type="paragraph" w:styleId="a4">
+    <w:name w:val="footer"/>
+    <w:basedOn w:val="a"/>
+    <w:link w:val="Char0"/>
+    <w:uiPriority w:val="99"/>
+    <w:semiHidden/>
+    <w:unhideWhenUsed/>
+    <w:rsid w:val="00EB344C"/>
+    <w:pPr>
+      <w:tabs>
+        <w:tab w:val="center" w:pos="4153"/>
+        <w:tab w:val="right" w:pos="8306"/>
+      </w:tabs>
+      <w:snapToGrid w:val="0"/>
+      <w:jc w:val="left"/>
+    </w:pPr>
+    <w:rPr>
+      <w:sz w:val="18"/>
+      <w:szCs w:val="18"/>
+    </w:rPr>
+  </w:style>
+  <w:style w:type="character" w:customStyle="1" w:styleId="Char0">
+    <w:name w:val="页脚 Char"/>
+    <w:basedOn w:val="a0"/>
+    <w:link w:val="a4"/>
+    <w:uiPriority w:val="99"/>
+    <w:semiHidden/>
+    <w:rsid w:val="00EB344C"/>
+    <w:rPr>
+      <w:sz w:val="18"/>
+      <w:szCs w:val="18"/>
+    </w:rPr>
   </w:style>
 </w:styles>
 </file>
